--- a/LAB211/out/production/untitled/J1SP0003/J1.S.P0003.docx
+++ b/LAB211/out/production/untitled/J1SP0003/J1.S.P0003.docx
@@ -1,6 +1,6 @@
 
 <file path=word/document.xml><?xml version="1.0" encoding="utf-8"?>
-<w:document xmlns:wpc="http://schemas.microsoft.com/office/word/2010/wordprocessingCanvas" xmlns:mc="http://schemas.openxmlformats.org/markup-compatibility/2006" xmlns:o="urn:schemas-microsoft-com:office:office" xmlns:r="http://schemas.openxmlformats.org/officeDocument/2006/relationships" xmlns:m="http://schemas.openxmlformats.org/officeDocument/2006/math" xmlns:v="urn:schemas-microsoft-com:vml" xmlns:wp14="http://schemas.microsoft.com/office/word/2010/wordprocessingDrawing" xmlns:wp="http://schemas.openxmlformats.org/drawingml/2006/wordprocessingDrawing" xmlns:w10="urn:schemas-microsoft-com:office:word" xmlns:w="http://schemas.openxmlformats.org/wordprocessingml/2006/main" xmlns:w14="http://schemas.microsoft.com/office/word/2010/wordml" xmlns:w15="http://schemas.microsoft.com/office/word/2012/wordml" xmlns:wpg="http://schemas.microsoft.com/office/word/2010/wordprocessingGroup" xmlns:wpi="http://schemas.microsoft.com/office/word/2010/wordprocessingInk" xmlns:wne="http://schemas.microsoft.com/office/word/2006/wordml" xmlns:wps="http://schemas.microsoft.com/office/word/2010/wordprocessingShape" mc:Ignorable="w14 w15 wp14">
+<w:document xmlns:wpc="http://schemas.microsoft.com/office/word/2010/wordprocessingCanvas" xmlns:cx="http://schemas.microsoft.com/office/drawing/2014/chartex" xmlns:cx1="http://schemas.microsoft.com/office/drawing/2015/9/8/chartex" xmlns:cx2="http://schemas.microsoft.com/office/drawing/2015/10/21/chartex" xmlns:cx3="http://schemas.microsoft.com/office/drawing/2016/5/9/chartex" xmlns:cx4="http://schemas.microsoft.com/office/drawing/2016/5/10/chartex" xmlns:cx5="http://schemas.microsoft.com/office/drawing/2016/5/11/chartex" xmlns:cx6="http://schemas.microsoft.com/office/drawing/2016/5/12/chartex" xmlns:cx7="http://schemas.microsoft.com/office/drawing/2016/5/13/chartex" xmlns:cx8="http://schemas.microsoft.com/office/drawing/2016/5/14/chartex" xmlns:mc="http://schemas.openxmlformats.org/markup-compatibility/2006" xmlns:aink="http://schemas.microsoft.com/office/drawing/2016/ink" xmlns:am3d="http://schemas.microsoft.com/office/drawing/2017/model3d" xmlns:o="urn:schemas-microsoft-com:office:office" xmlns:oel="http://schemas.microsoft.com/office/2019/extlst" xmlns:r="http://schemas.openxmlformats.org/officeDocument/2006/relationships" xmlns:m="http://schemas.openxmlformats.org/officeDocument/2006/math" xmlns:v="urn:schemas-microsoft-com:vml" xmlns:wp14="http://schemas.microsoft.com/office/word/2010/wordprocessingDrawing" xmlns:wp="http://schemas.openxmlformats.org/drawingml/2006/wordprocessingDrawing" xmlns:w10="urn:schemas-microsoft-com:office:word" xmlns:w="http://schemas.openxmlformats.org/wordprocessingml/2006/main" xmlns:w14="http://schemas.microsoft.com/office/word/2010/wordml" xmlns:w15="http://schemas.microsoft.com/office/word/2012/wordml" xmlns:w16cex="http://schemas.microsoft.com/office/word/2018/wordml/cex" xmlns:w16cid="http://schemas.microsoft.com/office/word/2016/wordml/cid" xmlns:w16="http://schemas.microsoft.com/office/word/2018/wordml" xmlns:w16du="http://schemas.microsoft.com/office/word/2023/wordml/word16du" xmlns:w16sdtdh="http://schemas.microsoft.com/office/word/2020/wordml/sdtdatahash" xmlns:w16se="http://schemas.microsoft.com/office/word/2015/wordml/symex" xmlns:wpg="http://schemas.microsoft.com/office/word/2010/wordprocessingGroup" xmlns:wpi="http://schemas.microsoft.com/office/word/2010/wordprocessingInk" xmlns:wne="http://schemas.microsoft.com/office/word/2006/wordml" xmlns:wps="http://schemas.microsoft.com/office/word/2010/wordprocessingShape" mc:Ignorable="w14 w15 w16se w16cid w16 w16cex w16sdtdh wp14">
   <w:body>
     <w:tbl>
       <w:tblPr>
@@ -440,25 +440,7 @@
           <w:spacing w:val="3"/>
           <w:shd w:val="clear" w:color="auto" w:fill="FFFFFF"/>
         </w:rPr>
-        <w:t xml:space="preserve">Insertion sort belongs to the </w:t>
-      </w:r>
-      <w:proofErr w:type="gramStart"/>
-      <w:r>
-        <w:rPr>
-          <w:color w:val="000000"/>
-          <w:spacing w:val="3"/>
-          <w:shd w:val="clear" w:color="auto" w:fill="FFFFFF"/>
-        </w:rPr>
-        <w:t>O(</w:t>
-      </w:r>
-      <w:proofErr w:type="gramEnd"/>
-      <w:r>
-        <w:rPr>
-          <w:color w:val="000000"/>
-          <w:spacing w:val="3"/>
-          <w:shd w:val="clear" w:color="auto" w:fill="FFFFFF"/>
-        </w:rPr>
-        <w:t>n</w:t>
+        <w:t>Insertion sort belongs to the O(n</w:t>
       </w:r>
       <w:r>
         <w:rPr>
@@ -475,7 +457,23 @@
           <w:spacing w:val="3"/>
           <w:shd w:val="clear" w:color="auto" w:fill="FFFFFF"/>
         </w:rPr>
-        <w:t>) sorting algorithms. Unlike many sorting algorithms with quadratic complexity, it is actually applied in practice for sorting small arrays of data. For instance, it is used to improve</w:t>
+        <w:t>) sorting algorithms. Unlike many sorting algorithms with quadratic complexity, it is actually applied in practice for sorting small arrays of data. For insta</w:t>
+      </w:r>
+      <w:r>
+        <w:rPr>
+          <w:color w:val="000000"/>
+          <w:spacing w:val="3"/>
+          <w:shd w:val="clear" w:color="auto" w:fill="FFFFFF"/>
+        </w:rPr>
+        <w:t>n</w:t>
+      </w:r>
+      <w:r>
+        <w:rPr>
+          <w:color w:val="000000"/>
+          <w:spacing w:val="3"/>
+          <w:shd w:val="clear" w:color="auto" w:fill="FFFFFF"/>
+        </w:rPr>
+        <w:t>ce, it is used to improve</w:t>
       </w:r>
       <w:r>
         <w:t xml:space="preserve"> quicksort routine</w:t>
@@ -737,7 +735,7 @@
           <w:noProof/>
         </w:rPr>
         <w:drawing>
-          <wp:inline distT="0" distB="0" distL="0" distR="0" wp14:anchorId="7E289587" wp14:editId="1B4FB81F">
+          <wp:inline distT="0" distB="0" distL="0" distR="0" wp14:anchorId="3DA1ABFC" wp14:editId="7E4FA887">
             <wp:extent cx="5676190" cy="590476"/>
             <wp:effectExtent l="0" t="0" r="1270" b="635"/>
             <wp:docPr id="1" name="Picture 1"/>
@@ -1397,7 +1395,7 @@
           <w:lang w:eastAsia="en-US"/>
         </w:rPr>
         <w:drawing>
-          <wp:inline distT="0" distB="0" distL="0" distR="0">
+          <wp:inline distT="0" distB="0" distL="0" distR="0" wp14:anchorId="510135E8" wp14:editId="367DF0A8">
             <wp:extent cx="3257550" cy="676275"/>
             <wp:effectExtent l="0" t="0" r="0" b="9525"/>
             <wp:docPr id="7" name="Picture 7" descr="Insertion sort sketchy, before insertion"/>
@@ -1459,7 +1457,6 @@
           <w:szCs w:val="22"/>
         </w:rPr>
       </w:pPr>
-      <w:proofErr w:type="gramStart"/>
       <w:r>
         <w:rPr>
           <w:rStyle w:val="Strong"/>
@@ -1471,7 +1468,6 @@
         </w:rPr>
         <w:t>becomes</w:t>
       </w:r>
-      <w:proofErr w:type="gramEnd"/>
     </w:p>
     <w:p>
       <w:pPr>
@@ -1498,7 +1494,7 @@
         </w:rPr>
         <w:lastRenderedPageBreak/>
         <w:drawing>
-          <wp:inline distT="0" distB="0" distL="0" distR="0">
+          <wp:inline distT="0" distB="0" distL="0" distR="0" wp14:anchorId="18861BAD" wp14:editId="6BE069A0">
             <wp:extent cx="3257550" cy="676275"/>
             <wp:effectExtent l="0" t="0" r="0" b="9525"/>
             <wp:docPr id="6" name="Picture 6" descr="Insertion sort sketchy, after insertion"/>
@@ -1729,7 +1725,7 @@
           <w:lang w:eastAsia="en-US"/>
         </w:rPr>
         <w:drawing>
-          <wp:inline distT="0" distB="0" distL="0" distR="0">
+          <wp:inline distT="0" distB="0" distL="0" distR="0" wp14:anchorId="1B411EA8" wp14:editId="2C41CC81">
             <wp:extent cx="5509798" cy="6638925"/>
             <wp:effectExtent l="0" t="0" r="0" b="0"/>
             <wp:docPr id="5" name="Picture 5" descr="Insertion sort example"/>
@@ -1914,8 +1910,6 @@
         </w:rPr>
         <w:t>position. Initially</w:t>
       </w:r>
-      <w:bookmarkStart w:id="0" w:name="_GoBack"/>
-      <w:bookmarkEnd w:id="0"/>
       <w:r>
         <w:rPr>
           <w:rStyle w:val="apple-converted-space"/>
@@ -1962,7 +1956,7 @@
           <w:lang w:eastAsia="en-US"/>
         </w:rPr>
         <w:drawing>
-          <wp:inline distT="0" distB="0" distL="0" distR="0">
+          <wp:inline distT="0" distB="0" distL="0" distR="0" wp14:anchorId="734F308D" wp14:editId="40067A33">
             <wp:extent cx="6048375" cy="1838325"/>
             <wp:effectExtent l="0" t="0" r="9525" b="0"/>
             <wp:docPr id="4" name="Picture 4" descr="insertion sort, sift down illustration"/>
@@ -2104,7 +2098,7 @@
           <w:lang w:eastAsia="en-US"/>
         </w:rPr>
         <w:drawing>
-          <wp:inline distT="0" distB="0" distL="0" distR="0">
+          <wp:inline distT="0" distB="0" distL="0" distR="0" wp14:anchorId="538ABC6F" wp14:editId="0C6BDA39">
             <wp:extent cx="6238875" cy="2114550"/>
             <wp:effectExtent l="0" t="0" r="9525" b="0"/>
             <wp:docPr id="3" name="Picture 3" descr="insertion sort, shifting illustration"/>
@@ -2196,7 +2190,7 @@
 </file>
 
 <file path=word/numbering.xml><?xml version="1.0" encoding="utf-8"?>
-<w:numbering xmlns:wpc="http://schemas.microsoft.com/office/word/2010/wordprocessingCanvas" xmlns:mc="http://schemas.openxmlformats.org/markup-compatibility/2006" xmlns:o="urn:schemas-microsoft-com:office:office" xmlns:r="http://schemas.openxmlformats.org/officeDocument/2006/relationships" xmlns:m="http://schemas.openxmlformats.org/officeDocument/2006/math" xmlns:v="urn:schemas-microsoft-com:vml" xmlns:wp14="http://schemas.microsoft.com/office/word/2010/wordprocessingDrawing" xmlns:wp="http://schemas.openxmlformats.org/drawingml/2006/wordprocessingDrawing" xmlns:w10="urn:schemas-microsoft-com:office:word" xmlns:w="http://schemas.openxmlformats.org/wordprocessingml/2006/main" xmlns:w14="http://schemas.microsoft.com/office/word/2010/wordml" xmlns:w15="http://schemas.microsoft.com/office/word/2012/wordml" xmlns:wpg="http://schemas.microsoft.com/office/word/2010/wordprocessingGroup" xmlns:wpi="http://schemas.microsoft.com/office/word/2010/wordprocessingInk" xmlns:wne="http://schemas.microsoft.com/office/word/2006/wordml" xmlns:wps="http://schemas.microsoft.com/office/word/2010/wordprocessingShape" mc:Ignorable="w14 w15 wp14">
+<w:numbering xmlns:wpc="http://schemas.microsoft.com/office/word/2010/wordprocessingCanvas" xmlns:cx="http://schemas.microsoft.com/office/drawing/2014/chartex" xmlns:cx1="http://schemas.microsoft.com/office/drawing/2015/9/8/chartex" xmlns:cx2="http://schemas.microsoft.com/office/drawing/2015/10/21/chartex" xmlns:cx3="http://schemas.microsoft.com/office/drawing/2016/5/9/chartex" xmlns:cx4="http://schemas.microsoft.com/office/drawing/2016/5/10/chartex" xmlns:cx5="http://schemas.microsoft.com/office/drawing/2016/5/11/chartex" xmlns:cx6="http://schemas.microsoft.com/office/drawing/2016/5/12/chartex" xmlns:cx7="http://schemas.microsoft.com/office/drawing/2016/5/13/chartex" xmlns:cx8="http://schemas.microsoft.com/office/drawing/2016/5/14/chartex" xmlns:mc="http://schemas.openxmlformats.org/markup-compatibility/2006" xmlns:aink="http://schemas.microsoft.com/office/drawing/2016/ink" xmlns:am3d="http://schemas.microsoft.com/office/drawing/2017/model3d" xmlns:o="urn:schemas-microsoft-com:office:office" xmlns:oel="http://schemas.microsoft.com/office/2019/extlst" xmlns:r="http://schemas.openxmlformats.org/officeDocument/2006/relationships" xmlns:m="http://schemas.openxmlformats.org/officeDocument/2006/math" xmlns:v="urn:schemas-microsoft-com:vml" xmlns:wp14="http://schemas.microsoft.com/office/word/2010/wordprocessingDrawing" xmlns:wp="http://schemas.openxmlformats.org/drawingml/2006/wordprocessingDrawing" xmlns:w10="urn:schemas-microsoft-com:office:word" xmlns:w="http://schemas.openxmlformats.org/wordprocessingml/2006/main" xmlns:w14="http://schemas.microsoft.com/office/word/2010/wordml" xmlns:w15="http://schemas.microsoft.com/office/word/2012/wordml" xmlns:w16cex="http://schemas.microsoft.com/office/word/2018/wordml/cex" xmlns:w16cid="http://schemas.microsoft.com/office/word/2016/wordml/cid" xmlns:w16="http://schemas.microsoft.com/office/word/2018/wordml" xmlns:w16du="http://schemas.microsoft.com/office/word/2023/wordml/word16du" xmlns:w16sdtdh="http://schemas.microsoft.com/office/word/2020/wordml/sdtdatahash" xmlns:w16se="http://schemas.microsoft.com/office/word/2015/wordml/symex" xmlns:wpg="http://schemas.microsoft.com/office/word/2010/wordprocessingGroup" xmlns:wpi="http://schemas.microsoft.com/office/word/2010/wordprocessingInk" xmlns:wne="http://schemas.microsoft.com/office/word/2006/wordml" xmlns:wps="http://schemas.microsoft.com/office/word/2010/wordprocessingShape" mc:Ignorable="w14 w15 w16se w16cid w16 w16cex w16sdtdh wp14">
   <w:abstractNum w:abstractNumId="0" w15:restartNumberingAfterBreak="0">
     <w:nsid w:val="0B9040A2"/>
     <w:multiLevelType w:val="hybridMultilevel"/>
@@ -3054,35 +3048,35 @@
       </w:rPr>
     </w:lvl>
   </w:abstractNum>
-  <w:num w:numId="1">
+  <w:num w:numId="1" w16cid:durableId="2112578634">
     <w:abstractNumId w:val="7"/>
   </w:num>
-  <w:num w:numId="2">
+  <w:num w:numId="2" w16cid:durableId="1559976936">
     <w:abstractNumId w:val="5"/>
   </w:num>
-  <w:num w:numId="3">
+  <w:num w:numId="3" w16cid:durableId="155852735">
     <w:abstractNumId w:val="2"/>
   </w:num>
-  <w:num w:numId="4">
+  <w:num w:numId="4" w16cid:durableId="273367427">
     <w:abstractNumId w:val="6"/>
   </w:num>
-  <w:num w:numId="5">
+  <w:num w:numId="5" w16cid:durableId="853229128">
     <w:abstractNumId w:val="3"/>
   </w:num>
-  <w:num w:numId="6">
+  <w:num w:numId="6" w16cid:durableId="1675719658">
     <w:abstractNumId w:val="0"/>
   </w:num>
-  <w:num w:numId="7">
+  <w:num w:numId="7" w16cid:durableId="1046953418">
     <w:abstractNumId w:val="4"/>
   </w:num>
-  <w:num w:numId="8">
+  <w:num w:numId="8" w16cid:durableId="1330644033">
     <w:abstractNumId w:val="1"/>
   </w:num>
 </w:numbering>
 </file>
 
 <file path=word/styles.xml><?xml version="1.0" encoding="utf-8"?>
-<w:styles xmlns:mc="http://schemas.openxmlformats.org/markup-compatibility/2006" xmlns:r="http://schemas.openxmlformats.org/officeDocument/2006/relationships" xmlns:w="http://schemas.openxmlformats.org/wordprocessingml/2006/main" xmlns:w14="http://schemas.microsoft.com/office/word/2010/wordml" xmlns:w15="http://schemas.microsoft.com/office/word/2012/wordml" mc:Ignorable="w14 w15">
+<w:styles xmlns:mc="http://schemas.openxmlformats.org/markup-compatibility/2006" xmlns:r="http://schemas.openxmlformats.org/officeDocument/2006/relationships" xmlns:w="http://schemas.openxmlformats.org/wordprocessingml/2006/main" xmlns:w14="http://schemas.microsoft.com/office/word/2010/wordml" xmlns:w15="http://schemas.microsoft.com/office/word/2012/wordml" xmlns:w16cex="http://schemas.microsoft.com/office/word/2018/wordml/cex" xmlns:w16cid="http://schemas.microsoft.com/office/word/2016/wordml/cid" xmlns:w16="http://schemas.microsoft.com/office/word/2018/wordml" xmlns:w16sdtdh="http://schemas.microsoft.com/office/word/2020/wordml/sdtdatahash" xmlns:w16se="http://schemas.microsoft.com/office/word/2015/wordml/symex" mc:Ignorable="w14 w15 w16se w16cid w16 w16cex w16sdtdh">
   <w:docDefaults>
     <w:rPrDefault>
       <w:rPr>
@@ -3098,7 +3092,7 @@
       </w:pPr>
     </w:pPrDefault>
   </w:docDefaults>
-  <w:latentStyles w:defLockedState="0" w:defUIPriority="99" w:defSemiHidden="0" w:defUnhideWhenUsed="0" w:defQFormat="0" w:count="371">
+  <w:latentStyles w:defLockedState="0" w:defUIPriority="99" w:defSemiHidden="0" w:defUnhideWhenUsed="0" w:defQFormat="0" w:count="376">
     <w:lsdException w:name="Normal" w:uiPriority="0" w:qFormat="1"/>
     <w:lsdException w:name="heading 1" w:uiPriority="9" w:qFormat="1"/>
     <w:lsdException w:name="heading 2" w:semiHidden="1" w:uiPriority="9" w:unhideWhenUsed="1" w:qFormat="1"/>
@@ -3204,7 +3198,6 @@
     <w:lsdException w:name="HTML Sample" w:semiHidden="1" w:unhideWhenUsed="1"/>
     <w:lsdException w:name="HTML Typewriter" w:semiHidden="1" w:unhideWhenUsed="1"/>
     <w:lsdException w:name="HTML Variable" w:semiHidden="1" w:unhideWhenUsed="1"/>
-    <w:lsdException w:name="Normal Table" w:semiHidden="1" w:unhideWhenUsed="1"/>
     <w:lsdException w:name="annotation subject" w:semiHidden="1" w:unhideWhenUsed="1"/>
     <w:lsdException w:name="No List" w:semiHidden="1" w:unhideWhenUsed="1"/>
     <w:lsdException w:name="Outline List 1" w:semiHidden="1" w:unhideWhenUsed="1"/>
@@ -3247,11 +3240,8 @@
     <w:lsdException w:name="Table Contemporary" w:semiHidden="1" w:unhideWhenUsed="1"/>
     <w:lsdException w:name="Table Elegant" w:semiHidden="1" w:unhideWhenUsed="1"/>
     <w:lsdException w:name="Table Professional" w:semiHidden="1" w:unhideWhenUsed="1"/>
-    <w:lsdException w:name="Table Subtle 1" w:semiHidden="1" w:unhideWhenUsed="1"/>
     <w:lsdException w:name="Table Subtle 2" w:semiHidden="1" w:unhideWhenUsed="1"/>
     <w:lsdException w:name="Table Web 1" w:semiHidden="1" w:unhideWhenUsed="1"/>
-    <w:lsdException w:name="Table Web 2" w:semiHidden="1" w:unhideWhenUsed="1"/>
-    <w:lsdException w:name="Table Web 3" w:semiHidden="1" w:unhideWhenUsed="1"/>
     <w:lsdException w:name="Balloon Text" w:semiHidden="1" w:unhideWhenUsed="1"/>
     <w:lsdException w:name="Table Grid" w:uiPriority="39"/>
     <w:lsdException w:name="Table Theme" w:semiHidden="1" w:unhideWhenUsed="1"/>
@@ -3470,6 +3460,11 @@
     <w:lsdException w:name="List Table 5 Dark Accent 6" w:uiPriority="50"/>
     <w:lsdException w:name="List Table 6 Colorful Accent 6" w:uiPriority="51"/>
     <w:lsdException w:name="List Table 7 Colorful Accent 6" w:uiPriority="52"/>
+    <w:lsdException w:name="Mention" w:semiHidden="1" w:unhideWhenUsed="1"/>
+    <w:lsdException w:name="Smart Hyperlink" w:semiHidden="1" w:unhideWhenUsed="1"/>
+    <w:lsdException w:name="Hashtag" w:semiHidden="1" w:unhideWhenUsed="1"/>
+    <w:lsdException w:name="Unresolved Mention" w:semiHidden="1" w:unhideWhenUsed="1"/>
+    <w:lsdException w:name="Smart Link" w:semiHidden="1" w:unhideWhenUsed="1"/>
   </w:latentStyles>
   <w:style w:type="paragraph" w:default="1" w:styleId="Normal">
     <w:name w:val="Normal"/>
